--- a/GW2324_Schaep_Simon_EN_Paper.docx
+++ b/GW2324_Schaep_Simon_EN_Paper.docx
@@ -3924,21 +3924,7 @@
                 <w:rStyle w:val="Hyperlink"/>
                 <w:noProof/>
               </w:rPr>
-              <w:t>Appen</w:t>
-            </w:r>
-            <w:r>
-              <w:rPr>
-                <w:rStyle w:val="Hyperlink"/>
-                <w:noProof/>
-              </w:rPr>
-              <w:t>d</w:t>
-            </w:r>
-            <w:r>
-              <w:rPr>
-                <w:rStyle w:val="Hyperlink"/>
-                <w:noProof/>
-              </w:rPr>
-              <w:t>ices</w:t>
+              <w:t>Appendices</w:t>
             </w:r>
             <w:r>
               <w:rPr>
@@ -4112,6 +4098,45 @@
       </w:r>
     </w:p>
     <w:p>
+      <w:r>
+        <w:t xml:space="preserve">This paper covers the topic of optimizing the </w:t>
+      </w:r>
+      <w:r>
+        <w:t xml:space="preserve">3D </w:t>
+      </w:r>
+      <w:r>
+        <w:t>simulation of massive amounts of independent AI agents in a video game made with a modern game engine. It includes a study on different aspects of optimization,</w:t>
+      </w:r>
+      <w:r>
+        <w:t xml:space="preserve"> of which</w:t>
+      </w:r>
+      <w:r>
+        <w:t xml:space="preserve"> </w:t>
+      </w:r>
+      <w:r>
+        <w:t>a significant part is dedicated to</w:t>
+      </w:r>
+      <w:r>
+        <w:t xml:space="preserve"> </w:t>
+      </w:r>
+      <w:r>
+        <w:t>the topic of</w:t>
+      </w:r>
+      <w:r>
+        <w:t xml:space="preserve"> data oriented programming</w:t>
+      </w:r>
+      <w:r>
+        <w:t>. It is also accompanied by a case study on how to specifically optimize a battle simulator game in Unreal Engine 5, by utilizing the Mass system. We</w:t>
+      </w:r>
+      <w:r>
+        <w:t xml:space="preserve"> also</w:t>
+      </w:r>
+      <w:r>
+        <w:t xml:space="preserve"> explain how to combine techniques such as multithreading and spatial partitioning with Mass to achieve better performance.</w:t>
+      </w:r>
+    </w:p>
+    <w:p/>
+    <w:p>
       <w:pPr>
         <w:rPr>
           <w:rFonts w:asciiTheme="majorHAnsi" w:eastAsiaTheme="majorEastAsia" w:hAnsiTheme="majorHAnsi" w:cstheme="majorBidi"/>
@@ -4619,7 +4644,28 @@
           <w:b/>
           <w:bCs/>
         </w:rPr>
-        <w:t>How to simulate massive amounts of independent AI agents in real-time, in a game made with a modern game engine?</w:t>
+        <w:t>How to simulate massive amounts of independent AI agents in real-time, in a</w:t>
+      </w:r>
+      <w:r>
+        <w:rPr>
+          <w:b/>
+          <w:bCs/>
+        </w:rPr>
+        <w:t xml:space="preserve"> </w:t>
+      </w:r>
+      <w:r>
+        <w:rPr>
+          <w:b/>
+          <w:bCs/>
+        </w:rPr>
+        <w:t>3D</w:t>
+      </w:r>
+      <w:r>
+        <w:rPr>
+          <w:b/>
+          <w:bCs/>
+        </w:rPr>
+        <w:t xml:space="preserve"> game made with a modern game engine?</w:t>
       </w:r>
     </w:p>
     <w:p/>
@@ -8105,14 +8151,22 @@
         <w:t xml:space="preserve">You can find an excel sheet with all the recorded data </w:t>
       </w:r>
       <w:r>
-        <w:rPr>
-          <w:highlight w:val="yellow"/>
-        </w:rPr>
         <w:t>here</w:t>
       </w:r>
       <w:r>
         <w:t>:</w:t>
       </w:r>
+      <w:r>
+        <w:t xml:space="preserve"> </w:t>
+      </w:r>
+      <w:hyperlink r:id="rId28" w:history="1">
+        <w:r>
+          <w:rPr>
+            <w:rStyle w:val="Hyperlink"/>
+          </w:rPr>
+          <w:t>https://github.com/SimonSchaep/Research-UE5-Mass/blob/main/Results.xlsx</w:t>
+        </w:r>
+      </w:hyperlink>
     </w:p>
     <w:p>
       <w:r>
@@ -8168,7 +8222,7 @@
       <w:r>
         <w:t xml:space="preserve"> </w:t>
       </w:r>
-      <w:hyperlink r:id="rId28" w:history="1">
+      <w:hyperlink r:id="rId29" w:history="1">
         <w:r>
           <w:rPr>
             <w:rStyle w:val="Hyperlink"/>
@@ -8179,6 +8233,7 @@
     </w:p>
     <w:p>
       <w:r>
+        <w:lastRenderedPageBreak/>
         <w:br w:type="page"/>
       </w:r>
     </w:p>
@@ -8285,11 +8340,19 @@
         <w:t xml:space="preserve"> </w:t>
       </w:r>
       <w:r>
-        <w:rPr>
-          <w:highlight w:val="yellow"/>
-        </w:rPr>
         <w:t>here</w:t>
       </w:r>
+      <w:r>
+        <w:t xml:space="preserve">: </w:t>
+      </w:r>
+      <w:hyperlink r:id="rId30" w:history="1">
+        <w:r>
+          <w:rPr>
+            <w:rStyle w:val="Hyperlink"/>
+          </w:rPr>
+          <w:t>https://github.com/SimonSchaep/Research-UE5-Mass/blob/main/Results.xlsx</w:t>
+        </w:r>
+      </w:hyperlink>
     </w:p>
     <w:p>
       <w:r>
@@ -8348,7 +8411,7 @@
             <wp:cNvGraphicFramePr/>
             <a:graphic xmlns:a="http://schemas.openxmlformats.org/drawingml/2006/main">
               <a:graphicData uri="http://schemas.openxmlformats.org/drawingml/2006/chart">
-                <c:chart xmlns:c="http://schemas.openxmlformats.org/drawingml/2006/chart" xmlns:r="http://schemas.openxmlformats.org/officeDocument/2006/relationships" r:id="rId29"/>
+                <c:chart xmlns:c="http://schemas.openxmlformats.org/drawingml/2006/chart" xmlns:r="http://schemas.openxmlformats.org/officeDocument/2006/relationships" r:id="rId31"/>
               </a:graphicData>
             </a:graphic>
           </wp:inline>
@@ -8362,24 +8425,14 @@
       <w:r>
         <w:t xml:space="preserve">Chart </w:t>
       </w:r>
-      <w:r>
-        <w:fldChar w:fldCharType="begin"/>
-      </w:r>
-      <w:r>
-        <w:instrText xml:space="preserve"> SEQ Chart \* ARABIC </w:instrText>
-      </w:r>
-      <w:r>
-        <w:fldChar w:fldCharType="separate"/>
-      </w:r>
-      <w:r>
-        <w:rPr>
-          <w:noProof/>
-        </w:rPr>
-        <w:t>1</w:t>
-      </w:r>
-      <w:r>
-        <w:fldChar w:fldCharType="end"/>
-      </w:r>
+      <w:fldSimple w:instr=" SEQ Chart \* ARABIC ">
+        <w:r>
+          <w:rPr>
+            <w:noProof/>
+          </w:rPr>
+          <w:t>1</w:t>
+        </w:r>
+      </w:fldSimple>
       <w:r>
         <w:t>: Game thread frame time over unit count</w:t>
       </w:r>
@@ -8422,7 +8475,7 @@
             <wp:cNvGraphicFramePr/>
             <a:graphic xmlns:a="http://schemas.openxmlformats.org/drawingml/2006/main">
               <a:graphicData uri="http://schemas.openxmlformats.org/drawingml/2006/chart">
-                <c:chart xmlns:c="http://schemas.openxmlformats.org/drawingml/2006/chart" xmlns:r="http://schemas.openxmlformats.org/officeDocument/2006/relationships" r:id="rId30"/>
+                <c:chart xmlns:c="http://schemas.openxmlformats.org/drawingml/2006/chart" xmlns:r="http://schemas.openxmlformats.org/officeDocument/2006/relationships" r:id="rId32"/>
               </a:graphicData>
             </a:graphic>
           </wp:inline>
@@ -8436,24 +8489,14 @@
       <w:r>
         <w:t xml:space="preserve">Chart </w:t>
       </w:r>
-      <w:r>
-        <w:fldChar w:fldCharType="begin"/>
-      </w:r>
-      <w:r>
-        <w:instrText xml:space="preserve"> SEQ Chart \* ARABIC </w:instrText>
-      </w:r>
-      <w:r>
-        <w:fldChar w:fldCharType="separate"/>
-      </w:r>
-      <w:r>
-        <w:rPr>
-          <w:noProof/>
-        </w:rPr>
-        <w:t>2</w:t>
-      </w:r>
-      <w:r>
-        <w:fldChar w:fldCharType="end"/>
-      </w:r>
+      <w:fldSimple w:instr=" SEQ Chart \* ARABIC ">
+        <w:r>
+          <w:rPr>
+            <w:noProof/>
+          </w:rPr>
+          <w:t>2</w:t>
+        </w:r>
+      </w:fldSimple>
       <w:r>
         <w:t>: Render thread frame time over unit count</w:t>
       </w:r>
@@ -8486,7 +8529,7 @@
             <wp:cNvGraphicFramePr/>
             <a:graphic xmlns:a="http://schemas.openxmlformats.org/drawingml/2006/main">
               <a:graphicData uri="http://schemas.openxmlformats.org/drawingml/2006/chart">
-                <c:chart xmlns:c="http://schemas.openxmlformats.org/drawingml/2006/chart" xmlns:r="http://schemas.openxmlformats.org/officeDocument/2006/relationships" r:id="rId31"/>
+                <c:chart xmlns:c="http://schemas.openxmlformats.org/drawingml/2006/chart" xmlns:r="http://schemas.openxmlformats.org/officeDocument/2006/relationships" r:id="rId33"/>
               </a:graphicData>
             </a:graphic>
           </wp:inline>
@@ -8500,24 +8543,14 @@
       <w:r>
         <w:t xml:space="preserve">Chart </w:t>
       </w:r>
-      <w:r>
-        <w:fldChar w:fldCharType="begin"/>
-      </w:r>
-      <w:r>
-        <w:instrText xml:space="preserve"> SEQ Chart \* ARABIC </w:instrText>
-      </w:r>
-      <w:r>
-        <w:fldChar w:fldCharType="separate"/>
-      </w:r>
-      <w:r>
-        <w:rPr>
-          <w:noProof/>
-        </w:rPr>
-        <w:t>3</w:t>
-      </w:r>
-      <w:r>
-        <w:fldChar w:fldCharType="end"/>
-      </w:r>
+      <w:fldSimple w:instr=" SEQ Chart \* ARABIC ">
+        <w:r>
+          <w:rPr>
+            <w:noProof/>
+          </w:rPr>
+          <w:t>3</w:t>
+        </w:r>
+      </w:fldSimple>
       <w:r>
         <w:t>: GPU frame time over unit count</w:t>
       </w:r>
@@ -8560,7 +8593,7 @@
             <wp:cNvGraphicFramePr/>
             <a:graphic xmlns:a="http://schemas.openxmlformats.org/drawingml/2006/main">
               <a:graphicData uri="http://schemas.openxmlformats.org/drawingml/2006/chart">
-                <c:chart xmlns:c="http://schemas.openxmlformats.org/drawingml/2006/chart" xmlns:r="http://schemas.openxmlformats.org/officeDocument/2006/relationships" r:id="rId32"/>
+                <c:chart xmlns:c="http://schemas.openxmlformats.org/drawingml/2006/chart" xmlns:r="http://schemas.openxmlformats.org/officeDocument/2006/relationships" r:id="rId34"/>
               </a:graphicData>
             </a:graphic>
           </wp:inline>
@@ -8574,24 +8607,14 @@
       <w:r>
         <w:t xml:space="preserve">Chart </w:t>
       </w:r>
-      <w:r>
-        <w:fldChar w:fldCharType="begin"/>
-      </w:r>
-      <w:r>
-        <w:instrText xml:space="preserve"> SEQ Chart \* ARABIC </w:instrText>
-      </w:r>
-      <w:r>
-        <w:fldChar w:fldCharType="separate"/>
-      </w:r>
-      <w:r>
-        <w:rPr>
-          <w:noProof/>
-        </w:rPr>
-        <w:t>4</w:t>
-      </w:r>
-      <w:r>
-        <w:fldChar w:fldCharType="end"/>
-      </w:r>
+      <w:fldSimple w:instr=" SEQ Chart \* ARABIC ">
+        <w:r>
+          <w:rPr>
+            <w:noProof/>
+          </w:rPr>
+          <w:t>4</w:t>
+        </w:r>
+      </w:fldSimple>
       <w:r>
         <w:t>: Target acquisition frame time over unit count</w:t>
       </w:r>
@@ -8630,7 +8653,7 @@
             <wp:cNvGraphicFramePr/>
             <a:graphic xmlns:a="http://schemas.openxmlformats.org/drawingml/2006/main">
               <a:graphicData uri="http://schemas.openxmlformats.org/drawingml/2006/chart">
-                <c:chart xmlns:c="http://schemas.openxmlformats.org/drawingml/2006/chart" xmlns:r="http://schemas.openxmlformats.org/officeDocument/2006/relationships" r:id="rId33"/>
+                <c:chart xmlns:c="http://schemas.openxmlformats.org/drawingml/2006/chart" xmlns:r="http://schemas.openxmlformats.org/officeDocument/2006/relationships" r:id="rId35"/>
               </a:graphicData>
             </a:graphic>
           </wp:inline>
@@ -8644,24 +8667,14 @@
       <w:r>
         <w:t xml:space="preserve">Chart </w:t>
       </w:r>
-      <w:r>
-        <w:fldChar w:fldCharType="begin"/>
-      </w:r>
-      <w:r>
-        <w:instrText xml:space="preserve"> SEQ Chart \* ARABIC </w:instrText>
-      </w:r>
-      <w:r>
-        <w:fldChar w:fldCharType="separate"/>
-      </w:r>
-      <w:r>
-        <w:rPr>
-          <w:noProof/>
-        </w:rPr>
-        <w:t>5</w:t>
-      </w:r>
-      <w:r>
-        <w:fldChar w:fldCharType="end"/>
-      </w:r>
+      <w:fldSimple w:instr=" SEQ Chart \* ARABIC ">
+        <w:r>
+          <w:rPr>
+            <w:noProof/>
+          </w:rPr>
+          <w:t>5</w:t>
+        </w:r>
+      </w:fldSimple>
       <w:r>
         <w:t>: Navigation frame time over unit count</w:t>
       </w:r>
@@ -8707,7 +8720,7 @@
             <wp:cNvGraphicFramePr/>
             <a:graphic xmlns:a="http://schemas.openxmlformats.org/drawingml/2006/main">
               <a:graphicData uri="http://schemas.openxmlformats.org/drawingml/2006/chart">
-                <c:chart xmlns:c="http://schemas.openxmlformats.org/drawingml/2006/chart" xmlns:r="http://schemas.openxmlformats.org/officeDocument/2006/relationships" r:id="rId34"/>
+                <c:chart xmlns:c="http://schemas.openxmlformats.org/drawingml/2006/chart" xmlns:r="http://schemas.openxmlformats.org/officeDocument/2006/relationships" r:id="rId36"/>
               </a:graphicData>
             </a:graphic>
           </wp:inline>
@@ -8721,24 +8734,14 @@
       <w:r>
         <w:t xml:space="preserve">Chart </w:t>
       </w:r>
-      <w:r>
-        <w:fldChar w:fldCharType="begin"/>
-      </w:r>
-      <w:r>
-        <w:instrText xml:space="preserve"> SEQ Chart \* ARABIC </w:instrText>
-      </w:r>
-      <w:r>
-        <w:fldChar w:fldCharType="separate"/>
-      </w:r>
-      <w:r>
-        <w:rPr>
-          <w:noProof/>
-        </w:rPr>
-        <w:t>6</w:t>
-      </w:r>
-      <w:r>
-        <w:fldChar w:fldCharType="end"/>
-      </w:r>
+      <w:fldSimple w:instr=" SEQ Chart \* ARABIC ">
+        <w:r>
+          <w:rPr>
+            <w:noProof/>
+          </w:rPr>
+          <w:t>6</w:t>
+        </w:r>
+      </w:fldSimple>
       <w:r>
         <w:t>: Movement and avoidance frame time over unit count</w:t>
       </w:r>
@@ -8786,7 +8789,7 @@
             <wp:cNvGraphicFramePr/>
             <a:graphic xmlns:a="http://schemas.openxmlformats.org/drawingml/2006/main">
               <a:graphicData uri="http://schemas.openxmlformats.org/drawingml/2006/chart">
-                <c:chart xmlns:c="http://schemas.openxmlformats.org/drawingml/2006/chart" xmlns:r="http://schemas.openxmlformats.org/officeDocument/2006/relationships" r:id="rId35"/>
+                <c:chart xmlns:c="http://schemas.openxmlformats.org/drawingml/2006/chart" xmlns:r="http://schemas.openxmlformats.org/officeDocument/2006/relationships" r:id="rId37"/>
               </a:graphicData>
             </a:graphic>
           </wp:inline>
@@ -8800,24 +8803,14 @@
       <w:r>
         <w:t xml:space="preserve">Chart </w:t>
       </w:r>
-      <w:r>
-        <w:fldChar w:fldCharType="begin"/>
-      </w:r>
-      <w:r>
-        <w:instrText xml:space="preserve"> SEQ Chart \* ARABIC </w:instrText>
-      </w:r>
-      <w:r>
-        <w:fldChar w:fldCharType="separate"/>
-      </w:r>
-      <w:r>
-        <w:rPr>
-          <w:noProof/>
-        </w:rPr>
-        <w:t>7</w:t>
-      </w:r>
-      <w:r>
-        <w:fldChar w:fldCharType="end"/>
-      </w:r>
+      <w:fldSimple w:instr=" SEQ Chart \* ARABIC ">
+        <w:r>
+          <w:rPr>
+            <w:noProof/>
+          </w:rPr>
+          <w:t>7</w:t>
+        </w:r>
+      </w:fldSimple>
       <w:r>
         <w:t>: Mass to actor frame time over unit count</w:t>
       </w:r>
@@ -8866,7 +8859,7 @@
             <wp:cNvGraphicFramePr/>
             <a:graphic xmlns:a="http://schemas.openxmlformats.org/drawingml/2006/main">
               <a:graphicData uri="http://schemas.openxmlformats.org/drawingml/2006/chart">
-                <c:chart xmlns:c="http://schemas.openxmlformats.org/drawingml/2006/chart" xmlns:r="http://schemas.openxmlformats.org/officeDocument/2006/relationships" r:id="rId36"/>
+                <c:chart xmlns:c="http://schemas.openxmlformats.org/drawingml/2006/chart" xmlns:r="http://schemas.openxmlformats.org/officeDocument/2006/relationships" r:id="rId38"/>
               </a:graphicData>
             </a:graphic>
           </wp:inline>
@@ -8880,24 +8873,14 @@
       <w:r>
         <w:t xml:space="preserve">Chart </w:t>
       </w:r>
-      <w:r>
-        <w:fldChar w:fldCharType="begin"/>
-      </w:r>
-      <w:r>
-        <w:instrText xml:space="preserve"> SEQ Chart \* ARABIC </w:instrText>
-      </w:r>
-      <w:r>
-        <w:fldChar w:fldCharType="separate"/>
-      </w:r>
-      <w:r>
-        <w:rPr>
-          <w:noProof/>
-        </w:rPr>
-        <w:t>8</w:t>
-      </w:r>
-      <w:r>
-        <w:fldChar w:fldCharType="end"/>
-      </w:r>
+      <w:fldSimple w:instr=" SEQ Chart \* ARABIC ">
+        <w:r>
+          <w:rPr>
+            <w:noProof/>
+          </w:rPr>
+          <w:t>8</w:t>
+        </w:r>
+      </w:fldSimple>
       <w:r>
         <w:t>: Animation frame time over unit count</w:t>
       </w:r>
@@ -8949,7 +8932,7 @@
             <wp:cNvGraphicFramePr/>
             <a:graphic xmlns:a="http://schemas.openxmlformats.org/drawingml/2006/main">
               <a:graphicData uri="http://schemas.openxmlformats.org/drawingml/2006/chart">
-                <c:chart xmlns:c="http://schemas.openxmlformats.org/drawingml/2006/chart" xmlns:r="http://schemas.openxmlformats.org/officeDocument/2006/relationships" r:id="rId37"/>
+                <c:chart xmlns:c="http://schemas.openxmlformats.org/drawingml/2006/chart" xmlns:r="http://schemas.openxmlformats.org/officeDocument/2006/relationships" r:id="rId39"/>
               </a:graphicData>
             </a:graphic>
           </wp:inline>
@@ -8963,24 +8946,14 @@
       <w:r>
         <w:t xml:space="preserve">Chart </w:t>
       </w:r>
-      <w:r>
-        <w:fldChar w:fldCharType="begin"/>
-      </w:r>
-      <w:r>
-        <w:instrText xml:space="preserve"> SEQ Chart \* ARABIC </w:instrText>
-      </w:r>
-      <w:r>
-        <w:fldChar w:fldCharType="separate"/>
-      </w:r>
-      <w:r>
-        <w:rPr>
-          <w:noProof/>
-        </w:rPr>
-        <w:t>9</w:t>
-      </w:r>
-      <w:r>
-        <w:fldChar w:fldCharType="end"/>
-      </w:r>
+      <w:fldSimple w:instr=" SEQ Chart \* ARABIC ">
+        <w:r>
+          <w:rPr>
+            <w:noProof/>
+          </w:rPr>
+          <w:t>9</w:t>
+        </w:r>
+      </w:fldSimple>
       <w:r>
         <w:t>: Game thread frame time distribution in the simple battle simulator with 800 vs 800 units</w:t>
       </w:r>
@@ -9019,7 +8992,7 @@
             <wp:cNvGraphicFramePr/>
             <a:graphic xmlns:a="http://schemas.openxmlformats.org/drawingml/2006/main">
               <a:graphicData uri="http://schemas.openxmlformats.org/drawingml/2006/chart">
-                <c:chart xmlns:c="http://schemas.openxmlformats.org/drawingml/2006/chart" xmlns:r="http://schemas.openxmlformats.org/officeDocument/2006/relationships" r:id="rId38"/>
+                <c:chart xmlns:c="http://schemas.openxmlformats.org/drawingml/2006/chart" xmlns:r="http://schemas.openxmlformats.org/officeDocument/2006/relationships" r:id="rId40"/>
               </a:graphicData>
             </a:graphic>
           </wp:inline>
@@ -9033,24 +9006,14 @@
       <w:r>
         <w:t xml:space="preserve">Chart </w:t>
       </w:r>
-      <w:r>
-        <w:fldChar w:fldCharType="begin"/>
-      </w:r>
-      <w:r>
-        <w:instrText xml:space="preserve"> SEQ Chart \* ARABIC </w:instrText>
-      </w:r>
-      <w:r>
-        <w:fldChar w:fldCharType="separate"/>
-      </w:r>
-      <w:r>
-        <w:rPr>
-          <w:noProof/>
-        </w:rPr>
-        <w:t>10</w:t>
-      </w:r>
-      <w:r>
-        <w:fldChar w:fldCharType="end"/>
-      </w:r>
+      <w:fldSimple w:instr=" SEQ Chart \* ARABIC ">
+        <w:r>
+          <w:rPr>
+            <w:noProof/>
+          </w:rPr>
+          <w:t>10</w:t>
+        </w:r>
+      </w:fldSimple>
       <w:r>
         <w:t>: Game thread frame time distribution in the</w:t>
       </w:r>
@@ -9095,7 +9058,7 @@
             <wp:cNvGraphicFramePr/>
             <a:graphic xmlns:a="http://schemas.openxmlformats.org/drawingml/2006/main">
               <a:graphicData uri="http://schemas.openxmlformats.org/drawingml/2006/chart">
-                <c:chart xmlns:c="http://schemas.openxmlformats.org/drawingml/2006/chart" xmlns:r="http://schemas.openxmlformats.org/officeDocument/2006/relationships" r:id="rId39"/>
+                <c:chart xmlns:c="http://schemas.openxmlformats.org/drawingml/2006/chart" xmlns:r="http://schemas.openxmlformats.org/officeDocument/2006/relationships" r:id="rId41"/>
               </a:graphicData>
             </a:graphic>
           </wp:inline>
@@ -9109,24 +9072,14 @@
       <w:r>
         <w:t xml:space="preserve">Chart </w:t>
       </w:r>
-      <w:r>
-        <w:fldChar w:fldCharType="begin"/>
-      </w:r>
-      <w:r>
-        <w:instrText xml:space="preserve"> SEQ Chart \* ARABIC </w:instrText>
-      </w:r>
-      <w:r>
-        <w:fldChar w:fldCharType="separate"/>
-      </w:r>
-      <w:r>
-        <w:rPr>
-          <w:noProof/>
-        </w:rPr>
-        <w:t>11</w:t>
-      </w:r>
-      <w:r>
-        <w:fldChar w:fldCharType="end"/>
-      </w:r>
+      <w:fldSimple w:instr=" SEQ Chart \* ARABIC ">
+        <w:r>
+          <w:rPr>
+            <w:noProof/>
+          </w:rPr>
+          <w:t>11</w:t>
+        </w:r>
+      </w:fldSimple>
       <w:r>
         <w:t>: Game thread frame time distribution in the mass battle simulator with multithreading with 800 vs 800 units</w:t>
       </w:r>
@@ -9159,7 +9112,7 @@
             <wp:cNvGraphicFramePr/>
             <a:graphic xmlns:a="http://schemas.openxmlformats.org/drawingml/2006/main">
               <a:graphicData uri="http://schemas.openxmlformats.org/drawingml/2006/chart">
-                <c:chart xmlns:c="http://schemas.openxmlformats.org/drawingml/2006/chart" xmlns:r="http://schemas.openxmlformats.org/officeDocument/2006/relationships" r:id="rId40"/>
+                <c:chart xmlns:c="http://schemas.openxmlformats.org/drawingml/2006/chart" xmlns:r="http://schemas.openxmlformats.org/officeDocument/2006/relationships" r:id="rId42"/>
               </a:graphicData>
             </a:graphic>
           </wp:inline>
@@ -9173,24 +9126,14 @@
       <w:r>
         <w:t xml:space="preserve">Chart </w:t>
       </w:r>
-      <w:r>
-        <w:fldChar w:fldCharType="begin"/>
-      </w:r>
-      <w:r>
-        <w:instrText xml:space="preserve"> SEQ Chart \* ARABIC </w:instrText>
-      </w:r>
-      <w:r>
-        <w:fldChar w:fldCharType="separate"/>
-      </w:r>
-      <w:r>
-        <w:rPr>
-          <w:noProof/>
-        </w:rPr>
-        <w:t>12</w:t>
-      </w:r>
-      <w:r>
-        <w:fldChar w:fldCharType="end"/>
-      </w:r>
+      <w:fldSimple w:instr=" SEQ Chart \* ARABIC ">
+        <w:r>
+          <w:rPr>
+            <w:noProof/>
+          </w:rPr>
+          <w:t>12</w:t>
+        </w:r>
+      </w:fldSimple>
       <w:r>
         <w:t xml:space="preserve">: Game thread frame time distribution in the mass battle simulator with </w:t>
       </w:r>
@@ -9229,7 +9172,7 @@
             <wp:cNvGraphicFramePr/>
             <a:graphic xmlns:a="http://schemas.openxmlformats.org/drawingml/2006/main">
               <a:graphicData uri="http://schemas.openxmlformats.org/drawingml/2006/chart">
-                <c:chart xmlns:c="http://schemas.openxmlformats.org/drawingml/2006/chart" xmlns:r="http://schemas.openxmlformats.org/officeDocument/2006/relationships" r:id="rId41"/>
+                <c:chart xmlns:c="http://schemas.openxmlformats.org/drawingml/2006/chart" xmlns:r="http://schemas.openxmlformats.org/officeDocument/2006/relationships" r:id="rId43"/>
               </a:graphicData>
             </a:graphic>
           </wp:inline>
@@ -9243,24 +9186,14 @@
       <w:r>
         <w:t xml:space="preserve">Chart </w:t>
       </w:r>
-      <w:r>
-        <w:fldChar w:fldCharType="begin"/>
-      </w:r>
-      <w:r>
-        <w:instrText xml:space="preserve"> SEQ Chart \* ARABIC </w:instrText>
-      </w:r>
-      <w:r>
-        <w:fldChar w:fldCharType="separate"/>
-      </w:r>
-      <w:r>
-        <w:rPr>
-          <w:noProof/>
-        </w:rPr>
-        <w:t>13</w:t>
-      </w:r>
-      <w:r>
-        <w:fldChar w:fldCharType="end"/>
-      </w:r>
+      <w:fldSimple w:instr=" SEQ Chart \* ARABIC ">
+        <w:r>
+          <w:rPr>
+            <w:noProof/>
+          </w:rPr>
+          <w:t>13</w:t>
+        </w:r>
+      </w:fldSimple>
       <w:r>
         <w:t xml:space="preserve">: Game thread frame time distribution in the mass battle simulator with </w:t>
       </w:r>
@@ -9482,13 +9415,7 @@
         </w:numPr>
       </w:pPr>
       <w:r>
-        <w:t xml:space="preserve">Secondly, spatial partitioning is extremely important </w:t>
-      </w:r>
-      <w:r>
-        <w:t>in simulations</w:t>
-      </w:r>
-      <w:r>
-        <w:t xml:space="preserve"> with thousands of units.</w:t>
+        <w:t>Secondly, spatial partitioning is extremely important in simulations with thousands of units.</w:t>
       </w:r>
       <w:r>
         <w:br/>
@@ -9823,22 +9750,7 @@
     </w:p>
     <w:p>
       <w:r>
-        <w:t xml:space="preserve">I also learned how to use the Unreal Engine source code to understand how their systems work, since that was </w:t>
-      </w:r>
-      <w:r>
-        <w:t xml:space="preserve">my main source of information about Mass, </w:t>
-      </w:r>
-      <w:r>
-        <w:t>because</w:t>
-      </w:r>
-      <w:r>
-        <w:t xml:space="preserve"> there are very few tutorials and documentation about more advanced Mass </w:t>
-      </w:r>
-      <w:r>
-        <w:t>aspects</w:t>
-      </w:r>
-      <w:r>
-        <w:t>.</w:t>
+        <w:t>I also learned how to use the Unreal Engine source code to understand how their systems work, since that was my main source of information about Mass, because there are very few tutorials and documentation about more advanced Mass aspects.</w:t>
       </w:r>
     </w:p>
     <w:p>
@@ -9915,7 +9827,7 @@
       <w:r>
         <w:t xml:space="preserve"> Pathfinding/AI in Games? ... Wondering...” NVIDIA Developer Forums, 1 June 2008, </w:t>
       </w:r>
-      <w:hyperlink r:id="rId42" w:history="1">
+      <w:hyperlink r:id="rId44" w:history="1">
         <w:r>
           <w:rPr>
             <w:rStyle w:val="Hyperlink"/>
@@ -9928,29 +9840,53 @@
       </w:r>
     </w:p>
     <w:p>
-      <w:r>
-        <w:t xml:space="preserve">Aggressive Mastery. UnrealEngine5 Nanite Skeletal Mesh Animation via GPU Instanced Static Meshed Flip-Book GAMEDEVMICAH. 2023, </w:t>
-      </w:r>
-      <w:hyperlink r:id="rId43" w:history="1">
+      <w:pPr>
+        <w:rPr>
+          <w:lang w:val="fr-BE"/>
+        </w:rPr>
+      </w:pPr>
+      <w:r>
+        <w:t xml:space="preserve">Aggressive Mastery. UnrealEngine5 Nanite Skeletal Mesh Animation via GPU Instanced Static Meshed Flip-Book GAMEDEVMICAH. </w:t>
+      </w:r>
+      <w:r>
+        <w:rPr>
+          <w:lang w:val="fr-BE"/>
+        </w:rPr>
+        <w:t xml:space="preserve">2023, </w:t>
+      </w:r>
+      <w:hyperlink r:id="rId45" w:history="1">
         <w:r>
           <w:rPr>
             <w:rStyle w:val="Hyperlink"/>
+            <w:lang w:val="fr-BE"/>
           </w:rPr>
           <w:t>https://www.youtube.com/watch?v=zd9VWt7VXXk</w:t>
         </w:r>
       </w:hyperlink>
       <w:r>
+        <w:rPr>
+          <w:lang w:val="fr-BE"/>
+        </w:rPr>
         <w:t>.</w:t>
       </w:r>
     </w:p>
     <w:p>
       <w:proofErr w:type="spellStart"/>
       <w:r>
+        <w:rPr>
+          <w:lang w:val="fr-BE"/>
+        </w:rPr>
         <w:t>Alaliyat</w:t>
       </w:r>
       <w:proofErr w:type="spellEnd"/>
       <w:r>
-        <w:t>, Saleh, et al. “</w:t>
+        <w:rPr>
+          <w:lang w:val="fr-BE"/>
+        </w:rPr>
+        <w:t xml:space="preserve">, Saleh, et al. </w:t>
+      </w:r>
+      <w:r>
+        <w:t>“</w:t>
       </w:r>
       <w:proofErr w:type="spellStart"/>
       <w:r>
@@ -9992,7 +9928,7 @@
       <w:r>
         <w:t xml:space="preserve">, Marco Castellani, ECMS, 2014, pp. 643–50, </w:t>
       </w:r>
-      <w:hyperlink r:id="rId44" w:history="1">
+      <w:hyperlink r:id="rId46" w:history="1">
         <w:r>
           <w:rPr>
             <w:rStyle w:val="Hyperlink"/>
@@ -10008,7 +9944,7 @@
       <w:r>
         <w:t xml:space="preserve">anonymous_user_526a5b67. “How to Use CUDA File in UE4?” Epic Developer Community Forums, 28 Apr. 2017, </w:t>
       </w:r>
-      <w:hyperlink r:id="rId45" w:history="1">
+      <w:hyperlink r:id="rId47" w:history="1">
         <w:r>
           <w:rPr>
             <w:rStyle w:val="Hyperlink"/>
@@ -10024,7 +9960,7 @@
       <w:r>
         <w:t xml:space="preserve">anonymous_user_968689a2. “OpenCL Plugin.” Epic Developer Community Forums, 7 Jan. 2015, </w:t>
       </w:r>
-      <w:hyperlink r:id="rId46" w:history="1">
+      <w:hyperlink r:id="rId48" w:history="1">
         <w:r>
           <w:rPr>
             <w:rStyle w:val="Hyperlink"/>
@@ -10040,7 +9976,7 @@
       <w:r>
         <w:t xml:space="preserve">Banerjee, Rahul. “Answer to ‘What Is the Difference between OpenCL and OpenGL’s Compute Shader?’” Stack Overflow, 7 Apr. 2013, </w:t>
       </w:r>
-      <w:hyperlink r:id="rId47" w:history="1">
+      <w:hyperlink r:id="rId49" w:history="1">
         <w:r>
           <w:rPr>
             <w:rStyle w:val="Hyperlink"/>
@@ -10056,7 +9992,7 @@
       <w:r>
         <w:t xml:space="preserve">Bob Nystrom. Spatial Partition · Optimization Patterns · Game Programming Patterns. </w:t>
       </w:r>
-      <w:hyperlink r:id="rId48" w:history="1">
+      <w:hyperlink r:id="rId50" w:history="1">
         <w:r>
           <w:rPr>
             <w:rStyle w:val="Hyperlink"/>
@@ -10093,7 +10029,7 @@
       <w:r>
         <w:t xml:space="preserve">Brad Nemire. “CUDA Spotlight: GPU-Accelerated Agent-Based Simulation of Complex Systems.” NVIDIA Technical Blog, 10 Apr. 2014, </w:t>
       </w:r>
-      <w:hyperlink r:id="rId49" w:history="1">
+      <w:hyperlink r:id="rId51" w:history="1">
         <w:r>
           <w:rPr>
             <w:rStyle w:val="Hyperlink"/>
@@ -10114,7 +10050,7 @@
       <w:r>
         <w:t xml:space="preserve">. 10 MILLION Characters On Screen?! - Ultimate Epic Battle Simulator 2 The Making Of Pt1. 2021, </w:t>
       </w:r>
-      <w:hyperlink r:id="rId50" w:history="1">
+      <w:hyperlink r:id="rId52" w:history="1">
         <w:r>
           <w:rPr>
             <w:rStyle w:val="Hyperlink"/>
@@ -10131,7 +10067,7 @@
       <w:r>
         <w:t xml:space="preserve">---. Full RTS Control Over Millions - Ultimate Epic Battle Simulator 2 The Making Of Pt2. 2021, </w:t>
       </w:r>
-      <w:hyperlink r:id="rId51" w:history="1">
+      <w:hyperlink r:id="rId53" w:history="1">
         <w:r>
           <w:rPr>
             <w:rStyle w:val="Hyperlink"/>
@@ -10147,7 +10083,7 @@
       <w:r>
         <w:t xml:space="preserve">Channel 33. “Gamemaker Rob Weaver on How ‘Ultimate Epic Battle Simulator’ Has Come to Life.” The Ringer, 21 Apr. 2017, </w:t>
       </w:r>
-      <w:hyperlink r:id="rId52" w:history="1">
+      <w:hyperlink r:id="rId54" w:history="1">
         <w:r>
           <w:rPr>
             <w:rStyle w:val="Hyperlink"/>
@@ -10163,7 +10099,7 @@
       <w:r>
         <w:t xml:space="preserve">Charles Cox Art. Unreal Engine Herd Prototype V1. 2023, </w:t>
       </w:r>
-      <w:hyperlink r:id="rId53" w:history="1">
+      <w:hyperlink r:id="rId55" w:history="1">
         <w:r>
           <w:rPr>
             <w:rStyle w:val="Hyperlink"/>
@@ -10185,7 +10121,7 @@
       <w:r>
         <w:t xml:space="preserve">. Unreal Engine 5 - An Army of Frogs with Niagara. 2022, </w:t>
       </w:r>
-      <w:hyperlink r:id="rId54" w:history="1">
+      <w:hyperlink r:id="rId56" w:history="1">
         <w:r>
           <w:rPr>
             <w:rStyle w:val="Hyperlink"/>
@@ -10202,7 +10138,7 @@
       <w:r>
         <w:t xml:space="preserve">---. Unreal Engine 5 - An Army of Frogs with Niagara #2 - Reacting to Player. 2022, </w:t>
       </w:r>
-      <w:hyperlink r:id="rId55" w:history="1">
+      <w:hyperlink r:id="rId57" w:history="1">
         <w:r>
           <w:rPr>
             <w:rStyle w:val="Hyperlink"/>
@@ -10226,7 +10162,7 @@
       <w:r>
         <w:t xml:space="preserve">, 17 Sept. 2023, </w:t>
       </w:r>
-      <w:hyperlink r:id="rId56" w:history="1">
+      <w:hyperlink r:id="rId58" w:history="1">
         <w:r>
           <w:rPr>
             <w:rStyle w:val="Hyperlink"/>
@@ -10247,7 +10183,7 @@
       <w:r>
         <w:t xml:space="preserve"> 26, Joel, and 2017. “Developing Ultimate Epic Battle Simulator’s Large-Scale Carnage.” Game Developer, 26 Apr. 2017, </w:t>
       </w:r>
-      <w:hyperlink r:id="rId57" w:history="1">
+      <w:hyperlink r:id="rId59" w:history="1">
         <w:r>
           <w:rPr>
             <w:rStyle w:val="Hyperlink"/>
@@ -10260,60 +10196,38 @@
       </w:r>
     </w:p>
     <w:p>
-      <w:pPr>
-        <w:rPr>
-          <w:lang w:val="nl-NL"/>
-        </w:rPr>
-      </w:pPr>
       <w:r>
         <w:t xml:space="preserve">“CUDA.” </w:t>
       </w:r>
       <w:r>
-        <w:rPr>
-          <w:lang w:val="nl-NL"/>
-        </w:rPr>
         <w:t xml:space="preserve">Wikipedia, 5 Jan. 2024, </w:t>
       </w:r>
-      <w:hyperlink r:id="rId58" w:history="1">
+      <w:hyperlink r:id="rId60" w:history="1">
         <w:r>
           <w:rPr>
             <w:rStyle w:val="Hyperlink"/>
-            <w:lang w:val="nl-NL"/>
           </w:rPr>
           <w:t>https://en.wikipedia.org/w/index.php?title=CUDA&amp;oldid=1193733902</w:t>
         </w:r>
       </w:hyperlink>
       <w:r>
-        <w:rPr>
-          <w:lang w:val="nl-NL"/>
-        </w:rPr>
         <w:t>.</w:t>
       </w:r>
       <w:r>
-        <w:rPr>
-          <w:lang w:val="nl-NL"/>
-        </w:rPr>
         <w:br/>
       </w:r>
       <w:r>
-        <w:rPr>
-          <w:lang w:val="nl-NL"/>
-        </w:rPr>
         <w:t xml:space="preserve">---. </w:t>
       </w:r>
-      <w:hyperlink r:id="rId59" w:history="1">
+      <w:hyperlink r:id="rId61" w:history="1">
         <w:r>
           <w:rPr>
             <w:rStyle w:val="Hyperlink"/>
-            <w:lang w:val="nl-NL"/>
           </w:rPr>
           <w:t>https://docs.unrealengine.com/5.1/en-US/API/Runtime/CUDA/</w:t>
         </w:r>
       </w:hyperlink>
       <w:r>
-        <w:rPr>
-          <w:lang w:val="nl-NL"/>
-        </w:rPr>
         <w:t>.</w:t>
       </w:r>
     </w:p>
@@ -10321,7 +10235,7 @@
       <w:r>
         <w:t xml:space="preserve">“Data-Oriented Design.” Wikipedia, 3 Oct. 2023, </w:t>
       </w:r>
-      <w:hyperlink r:id="rId60" w:history="1">
+      <w:hyperlink r:id="rId62" w:history="1">
         <w:r>
           <w:rPr>
             <w:rStyle w:val="Hyperlink"/>
@@ -10337,7 +10251,7 @@
       <w:r>
         <w:t xml:space="preserve">“Fast Large-Scale Agent-Based Simulations on NVIDIA GPUs with FLAME GPU.” NVIDIA Technical Blog, 10 Feb. 2023, </w:t>
       </w:r>
-      <w:hyperlink r:id="rId61" w:history="1">
+      <w:hyperlink r:id="rId63" w:history="1">
         <w:r>
           <w:rPr>
             <w:rStyle w:val="Hyperlink"/>
@@ -10361,7 +10275,7 @@
       <w:r>
         <w:t xml:space="preserve"> Demo 7: 20,000 Soldier Battle with Mass Entity ECS in Unreal Engine 5 City Sample. 2022, </w:t>
       </w:r>
-      <w:hyperlink r:id="rId62" w:history="1">
+      <w:hyperlink r:id="rId64" w:history="1">
         <w:r>
           <w:rPr>
             <w:rStyle w:val="Hyperlink"/>
@@ -10385,7 +10299,7 @@
       <w:r>
         <w:t xml:space="preserve">, 1 Mar. 2023, </w:t>
       </w:r>
-      <w:hyperlink r:id="rId63" w:history="1">
+      <w:hyperlink r:id="rId65" w:history="1">
         <w:r>
           <w:rPr>
             <w:rStyle w:val="Hyperlink"/>
@@ -10398,7 +10312,7 @@
       <w:r>
         <w:t xml:space="preserve">HŌRU. 100k Units Pathfinding in UE4. 2021, </w:t>
       </w:r>
-      <w:hyperlink r:id="rId64" w:history="1">
+      <w:hyperlink r:id="rId66" w:history="1">
         <w:r>
           <w:rPr>
             <w:rStyle w:val="Hyperlink"/>
@@ -10415,7 +10329,7 @@
       <w:r>
         <w:t xml:space="preserve">---. Control 100k Units in an RTS Game. 2021, </w:t>
       </w:r>
-      <w:hyperlink r:id="rId65" w:history="1">
+      <w:hyperlink r:id="rId67" w:history="1">
         <w:r>
           <w:rPr>
             <w:rStyle w:val="Hyperlink"/>
@@ -10432,7 +10346,7 @@
       <w:r>
         <w:t xml:space="preserve">---. Giant Army Rendering 1 Million Units in UE4. 2021, </w:t>
       </w:r>
-      <w:hyperlink r:id="rId66" w:history="1">
+      <w:hyperlink r:id="rId68" w:history="1">
         <w:r>
           <w:rPr>
             <w:rStyle w:val="Hyperlink"/>
@@ -10449,7 +10363,7 @@
       <w:r>
         <w:t xml:space="preserve">---. Instanced Skeletal Meshes in UE4. 2021, </w:t>
       </w:r>
-      <w:hyperlink r:id="rId67" w:history="1">
+      <w:hyperlink r:id="rId69" w:history="1">
         <w:r>
           <w:rPr>
             <w:rStyle w:val="Hyperlink"/>
@@ -10466,7 +10380,7 @@
       <w:r>
         <w:t xml:space="preserve">---. Massive Army Destruction. 2023, </w:t>
       </w:r>
-      <w:hyperlink r:id="rId68" w:history="1">
+      <w:hyperlink r:id="rId70" w:history="1">
         <w:r>
           <w:rPr>
             <w:rStyle w:val="Hyperlink"/>
@@ -10482,7 +10396,7 @@
       <w:r>
         <w:t xml:space="preserve">Jeremy Frank. “Simple Compute Shader with CPU Readback | Community Tutorial.” Epic Developer Community, 8 Feb. 2023, </w:t>
       </w:r>
-      <w:hyperlink r:id="rId69" w:history="1">
+      <w:hyperlink r:id="rId71" w:history="1">
         <w:r>
           <w:rPr>
             <w:rStyle w:val="Hyperlink"/>
@@ -10498,7 +10412,7 @@
       <w:r>
         <w:t xml:space="preserve">JSFILMZ. Unreal Engine 5 Mass Crowd Ai Tutorial. 2022, </w:t>
       </w:r>
-      <w:hyperlink r:id="rId70" w:history="1">
+      <w:hyperlink r:id="rId72" w:history="1">
         <w:r>
           <w:rPr>
             <w:rStyle w:val="Hyperlink"/>
@@ -10514,7 +10428,7 @@
       <w:r>
         <w:t xml:space="preserve">Keeling, James. “Tutorial: Your First 60 Minutes with Mass.” Epic Developer Community Forums, 19 Mar. 2023, </w:t>
       </w:r>
-      <w:hyperlink r:id="rId71" w:history="1">
+      <w:hyperlink r:id="rId73" w:history="1">
         <w:r>
           <w:rPr>
             <w:rStyle w:val="Hyperlink"/>
@@ -10535,7 +10449,7 @@
       <w:r>
         <w:t xml:space="preserve"> 12, Michael, and 1997. “Octree Partitioning Techniques.” Game Developer, 12 Aug. 1997, </w:t>
       </w:r>
-      <w:hyperlink r:id="rId72" w:history="1">
+      <w:hyperlink r:id="rId74" w:history="1">
         <w:r>
           <w:rPr>
             <w:rStyle w:val="Hyperlink"/>
@@ -10551,7 +10465,7 @@
       <w:r>
         <w:t xml:space="preserve">“Large Numbers of Entities with Mass in Unreal Engine 5 | Talks and Demos.” Epic Developer Community, 5 May 2022, </w:t>
       </w:r>
-      <w:hyperlink r:id="rId73" w:history="1">
+      <w:hyperlink r:id="rId75" w:history="1">
         <w:r>
           <w:rPr>
             <w:rStyle w:val="Hyperlink"/>
@@ -10573,7 +10487,7 @@
       <w:r>
         <w:t xml:space="preserve">. “What Is the Difference between OpenCL and OpenGL’s Compute Shader?” Stack Overflow, 12 Apr. 2013, </w:t>
       </w:r>
-      <w:hyperlink r:id="rId74" w:history="1">
+      <w:hyperlink r:id="rId76" w:history="1">
         <w:r>
           <w:rPr>
             <w:rStyle w:val="Hyperlink"/>
@@ -10589,7 +10503,7 @@
       <w:r>
         <w:t xml:space="preserve">Mass Avoidance Overview. </w:t>
       </w:r>
-      <w:hyperlink r:id="rId75" w:history="1">
+      <w:hyperlink r:id="rId77" w:history="1">
         <w:r>
           <w:rPr>
             <w:rStyle w:val="Hyperlink"/>
@@ -10613,7 +10527,7 @@
       <w:r>
         <w:t xml:space="preserve">, Mass Crowd, State Tree with Custom Character | UE5 | Community Tutorial.” Epic Developer Community, 27 Sept. 2022, </w:t>
       </w:r>
-      <w:hyperlink r:id="rId76" w:history="1">
+      <w:hyperlink r:id="rId78" w:history="1">
         <w:r>
           <w:rPr>
             <w:rStyle w:val="Hyperlink"/>
@@ -10645,7 +10559,7 @@
       <w:r>
         <w:t xml:space="preserve">, 11 Feb. 2023, </w:t>
       </w:r>
-      <w:hyperlink r:id="rId77" w:history="1">
+      <w:hyperlink r:id="rId79" w:history="1">
         <w:r>
           <w:rPr>
             <w:rStyle w:val="Hyperlink"/>
@@ -10666,7 +10580,7 @@
       <w:r>
         <w:t xml:space="preserve"> Overview. </w:t>
       </w:r>
-      <w:hyperlink r:id="rId78" w:history="1">
+      <w:hyperlink r:id="rId80" w:history="1">
         <w:r>
           <w:rPr>
             <w:rStyle w:val="Hyperlink"/>
@@ -10687,7 +10601,7 @@
       <w:r>
         <w:t xml:space="preserve"> Overview. </w:t>
       </w:r>
-      <w:hyperlink r:id="rId79" w:history="1">
+      <w:hyperlink r:id="rId81" w:history="1">
         <w:r>
           <w:rPr>
             <w:rStyle w:val="Hyperlink"/>
@@ -10703,7 +10617,7 @@
       <w:r>
         <w:t xml:space="preserve">Maximizing Your Game’s Performance in Unreal Engine | Unreal Fest 2022. 2022, </w:t>
       </w:r>
-      <w:hyperlink r:id="rId80" w:history="1">
+      <w:hyperlink r:id="rId82" w:history="1">
         <w:r>
           <w:rPr>
             <w:rStyle w:val="Hyperlink"/>
@@ -10724,7 +10638,7 @@
       <w:r>
         <w:t xml:space="preserve">. The ECS Architecture - Performance in UE4. 2021, </w:t>
       </w:r>
-      <w:hyperlink r:id="rId81" w:history="1">
+      <w:hyperlink r:id="rId83" w:history="1">
         <w:r>
           <w:rPr>
             <w:rStyle w:val="Hyperlink"/>
@@ -10741,7 +10655,7 @@
       <w:r>
         <w:t xml:space="preserve">---. UE4 / UE5 - Multithreading with ECS. 2021, </w:t>
       </w:r>
-      <w:hyperlink r:id="rId82" w:history="1">
+      <w:hyperlink r:id="rId84" w:history="1">
         <w:r>
           <w:rPr>
             <w:rStyle w:val="Hyperlink"/>
@@ -10765,7 +10679,7 @@
       <w:r>
         <w:t xml:space="preserve"> 2014: Mike Acton “Data-Oriented Design and C++.” 2014, </w:t>
       </w:r>
-      <w:hyperlink r:id="rId83" w:history="1">
+      <w:hyperlink r:id="rId85" w:history="1">
         <w:r>
           <w:rPr>
             <w:rStyle w:val="Hyperlink"/>
@@ -10781,7 +10695,7 @@
       <w:r>
         <w:t xml:space="preserve">“Multithreading and Performance in Unreal.” Epic Developer Community Forums, 1 July 2023, </w:t>
       </w:r>
-      <w:hyperlink r:id="rId84" w:history="1">
+      <w:hyperlink r:id="rId86" w:history="1">
         <w:r>
           <w:rPr>
             <w:rStyle w:val="Hyperlink"/>
@@ -10797,7 +10711,7 @@
       <w:r>
         <w:t xml:space="preserve">New Features of Insights: Unreal Engine’s Built In Profiling Tools | Inside Unreal. 2023, </w:t>
       </w:r>
-      <w:hyperlink r:id="rId85" w:history="1">
+      <w:hyperlink r:id="rId87" w:history="1">
         <w:r>
           <w:rPr>
             <w:rStyle w:val="Hyperlink"/>
@@ -10821,7 +10735,7 @@
       <w:r>
         <w:t xml:space="preserve">, 4 May 2023, </w:t>
       </w:r>
-      <w:hyperlink r:id="rId86" w:history="1">
+      <w:hyperlink r:id="rId88" w:history="1">
         <w:r>
           <w:rPr>
             <w:rStyle w:val="Hyperlink"/>
@@ -10837,7 +10751,7 @@
       <w:r>
         <w:t xml:space="preserve">“OpenCL.” Wikipedia, 20 Oct. 2023, </w:t>
       </w:r>
-      <w:hyperlink r:id="rId87" w:history="1">
+      <w:hyperlink r:id="rId89" w:history="1">
         <w:r>
           <w:rPr>
             <w:rStyle w:val="Hyperlink"/>
@@ -10861,7 +10775,7 @@
       <w:r>
         <w:t xml:space="preserve">, 3 Mar. 2023, </w:t>
       </w:r>
-      <w:hyperlink r:id="rId88" w:history="1">
+      <w:hyperlink r:id="rId90" w:history="1">
         <w:r>
           <w:rPr>
             <w:rStyle w:val="Hyperlink"/>
@@ -10885,7 +10799,7 @@
       <w:r>
         <w:t xml:space="preserve">, 24 Oct. 2019, </w:t>
       </w:r>
-      <w:hyperlink r:id="rId89" w:history="1">
+      <w:hyperlink r:id="rId91" w:history="1">
         <w:r>
           <w:rPr>
             <w:rStyle w:val="Hyperlink"/>
@@ -10901,7 +10815,7 @@
       <w:r>
         <w:t xml:space="preserve">Rau, Christian. “Answer to ‘What Is the Difference between OpenCL and OpenGL’s Compute Shader?’” Stack Overflow, 8 Apr. 2013, </w:t>
       </w:r>
-      <w:hyperlink r:id="rId90" w:history="1">
+      <w:hyperlink r:id="rId92" w:history="1">
         <w:r>
           <w:rPr>
             <w:rStyle w:val="Hyperlink"/>
@@ -10954,7 +10868,7 @@
       <w:r>
         <w:t xml:space="preserve">. 20 Oct. 2017, </w:t>
       </w:r>
-      <w:hyperlink r:id="rId91" w:history="1">
+      <w:hyperlink r:id="rId93" w:history="1">
         <w:r>
           <w:rPr>
             <w:rStyle w:val="Hyperlink"/>
@@ -10983,7 +10897,7 @@
       <w:r>
         <w:t xml:space="preserve"> Plugin Demo. 2022, </w:t>
       </w:r>
-      <w:hyperlink r:id="rId92" w:history="1">
+      <w:hyperlink r:id="rId94" w:history="1">
         <w:r>
           <w:rPr>
             <w:rStyle w:val="Hyperlink"/>
@@ -10999,7 +10913,7 @@
       <w:r>
         <w:t xml:space="preserve">“Space Partitioning.” Wikipedia, 16 Oct. 2022, </w:t>
       </w:r>
-      <w:hyperlink r:id="rId93" w:history="1">
+      <w:hyperlink r:id="rId95" w:history="1">
         <w:r>
           <w:rPr>
             <w:rStyle w:val="Hyperlink"/>
@@ -11024,7 +10938,7 @@
       <w:r>
         <w:t xml:space="preserve"> | Community Tutorial.” Epic Developer Community, 25 Feb. 2023, </w:t>
       </w:r>
-      <w:hyperlink r:id="rId94" w:history="1">
+      <w:hyperlink r:id="rId96" w:history="1">
         <w:r>
           <w:rPr>
             <w:rStyle w:val="Hyperlink"/>
@@ -11048,7 +10962,7 @@
       <w:r>
         <w:t xml:space="preserve"> 2018: Stoyan Nikolov “OOP Is Dead, Long Live Data-Oriented Design.” 2018, </w:t>
       </w:r>
-      <w:hyperlink r:id="rId95" w:history="1">
+      <w:hyperlink r:id="rId97" w:history="1">
         <w:r>
           <w:rPr>
             <w:rStyle w:val="Hyperlink"/>
@@ -11077,7 +10991,7 @@
       <w:r>
         <w:t xml:space="preserve">, 9 Apr. 2014, </w:t>
       </w:r>
-      <w:hyperlink r:id="rId96" w:history="1">
+      <w:hyperlink r:id="rId98" w:history="1">
         <w:r>
           <w:rPr>
             <w:rStyle w:val="Hyperlink"/>
@@ -11093,7 +11007,7 @@
       <w:r>
         <w:t xml:space="preserve">Turbo Makes Games. Unity vs. Unreal - Which Has the Best ECS in 2022? 2022, </w:t>
       </w:r>
-      <w:hyperlink r:id="rId97" w:history="1">
+      <w:hyperlink r:id="rId99" w:history="1">
         <w:r>
           <w:rPr>
             <w:rStyle w:val="Hyperlink"/>
@@ -11117,7 +11031,7 @@
       <w:r>
         <w:t xml:space="preserve"> And Thread Workflow – Unreal C++ API. 6 June 2022, </w:t>
       </w:r>
-      <w:hyperlink r:id="rId98" w:history="1">
+      <w:hyperlink r:id="rId100" w:history="1">
         <w:r>
           <w:rPr>
             <w:rStyle w:val="Hyperlink"/>
@@ -11133,7 +11047,7 @@
       <w:r>
         <w:t xml:space="preserve">[UE5] Understanding Render Thread and Animation Thread in Unreal Engine. 2023, </w:t>
       </w:r>
-      <w:hyperlink r:id="rId99" w:history="1">
+      <w:hyperlink r:id="rId101" w:history="1">
         <w:r>
           <w:rPr>
             <w:rStyle w:val="Hyperlink"/>
@@ -11146,10 +11060,15 @@
       </w:r>
     </w:p>
     <w:p>
+      <w:pPr>
+        <w:rPr>
+          <w:lang w:val="fr-BE"/>
+        </w:rPr>
+      </w:pPr>
       <w:r>
         <w:t xml:space="preserve">Unreal Engine. Large Numbers of Entities with Mass in UE5 | Feature Highlight | State of Unreal 2022. 2022, </w:t>
       </w:r>
-      <w:hyperlink r:id="rId100" w:history="1">
+      <w:hyperlink r:id="rId102" w:history="1">
         <w:r>
           <w:rPr>
             <w:rStyle w:val="Hyperlink"/>
@@ -11166,7 +11085,7 @@
       <w:r>
         <w:t xml:space="preserve">---. Simulating Large Crowds In Niagara | Unreal Engine. 2021, </w:t>
       </w:r>
-      <w:hyperlink r:id="rId101" w:history="1">
+      <w:hyperlink r:id="rId103" w:history="1">
         <w:r>
           <w:rPr>
             <w:rStyle w:val="Hyperlink"/>
@@ -11181,25 +11100,55 @@
         <w:br/>
       </w:r>
       <w:r>
-        <w:t xml:space="preserve">---. The Matrix Awakens: Generating a World | Tech Talk | State of Unreal 2022. 2022, </w:t>
-      </w:r>
-      <w:hyperlink r:id="rId102" w:history="1">
+        <w:t xml:space="preserve">---. The Matrix Awakens: Generating a World | Tech Talk | State of Unreal 2022. </w:t>
+      </w:r>
+      <w:r>
+        <w:rPr>
+          <w:lang w:val="fr-BE"/>
+        </w:rPr>
+        <w:t xml:space="preserve">2022, </w:t>
+      </w:r>
+      <w:hyperlink r:id="rId104" w:history="1">
         <w:r>
           <w:rPr>
             <w:rStyle w:val="Hyperlink"/>
+            <w:lang w:val="fr-BE"/>
           </w:rPr>
           <w:t>https://www.youtube.com/watch?v=usJrcwN6T4I</w:t>
         </w:r>
       </w:hyperlink>
       <w:r>
+        <w:rPr>
+          <w:lang w:val="fr-BE"/>
+        </w:rPr>
         <w:t>.</w:t>
       </w:r>
     </w:p>
     <w:p>
       <w:r>
-        <w:t xml:space="preserve">“Unreal Source Discord Server.” Discord, </w:t>
-      </w:r>
-      <w:hyperlink r:id="rId103" w:history="1">
+        <w:rPr>
+          <w:lang w:val="fr-BE"/>
+        </w:rPr>
+        <w:t>“</w:t>
+      </w:r>
+      <w:proofErr w:type="spellStart"/>
+      <w:r>
+        <w:rPr>
+          <w:lang w:val="fr-BE"/>
+        </w:rPr>
+        <w:t>Unreal</w:t>
+      </w:r>
+      <w:proofErr w:type="spellEnd"/>
+      <w:r>
+        <w:rPr>
+          <w:lang w:val="fr-BE"/>
+        </w:rPr>
+        <w:t xml:space="preserve"> Source Discord Server.” </w:t>
+      </w:r>
+      <w:r>
+        <w:t xml:space="preserve">Discord, </w:t>
+      </w:r>
+      <w:hyperlink r:id="rId105" w:history="1">
         <w:r>
           <w:rPr>
             <w:rStyle w:val="Hyperlink"/>
@@ -11228,7 +11177,7 @@
       <w:r>
         <w:t xml:space="preserve"> Crowd in Your Project Step by Step Guide Part 1. 2022, </w:t>
       </w:r>
-      <w:hyperlink r:id="rId104" w:history="1">
+      <w:hyperlink r:id="rId106" w:history="1">
         <w:r>
           <w:rPr>
             <w:rStyle w:val="Hyperlink"/>
@@ -11260,7 +11209,7 @@
       <w:r>
         <w:t xml:space="preserve">. 2022, </w:t>
       </w:r>
-      <w:hyperlink r:id="rId105" w:history="1">
+      <w:hyperlink r:id="rId107" w:history="1">
         <w:r>
           <w:rPr>
             <w:rStyle w:val="Hyperlink"/>
@@ -11284,7 +11233,7 @@
       <w:r>
         <w:t xml:space="preserve"> Crowd in Any Project in Less Then 15 Mins. 2022, </w:t>
       </w:r>
-      <w:hyperlink r:id="rId106" w:history="1">
+      <w:hyperlink r:id="rId108" w:history="1">
         <w:r>
           <w:rPr>
             <w:rStyle w:val="Hyperlink"/>
@@ -11313,7 +11262,7 @@
       <w:r>
         <w:t xml:space="preserve">: 25k Entities Chasing Player. 2022, </w:t>
       </w:r>
-      <w:hyperlink r:id="rId107" w:history="1">
+      <w:hyperlink r:id="rId109" w:history="1">
         <w:r>
           <w:rPr>
             <w:rStyle w:val="Hyperlink"/>
@@ -11386,33 +11335,85 @@
         <w:t>, you can thank people who contributed to your work in a meaningful way.</w:t>
       </w:r>
     </w:p>
-    <w:p/>
-    <w:p>
-      <w:r>
-        <w:t>Thank lecturer</w:t>
-      </w:r>
-    </w:p>
-    <w:p>
-      <w:r>
-        <w:t>Thank supervisor</w:t>
-      </w:r>
-    </w:p>
-    <w:p>
-      <w:r>
-        <w:t>Thank coach</w:t>
-      </w:r>
-    </w:p>
-    <w:p>
-      <w:r>
-        <w:t xml:space="preserve">Thank </w:t>
+    <w:p>
+      <w:r>
+        <w:t xml:space="preserve">I want to thank the lecturer of the </w:t>
       </w:r>
       <w:proofErr w:type="spellStart"/>
       <w:r>
+        <w:t>Gradwork</w:t>
+      </w:r>
+      <w:proofErr w:type="spellEnd"/>
+      <w:r>
+        <w:t xml:space="preserve"> course, Alexander </w:t>
+      </w:r>
+      <w:proofErr w:type="spellStart"/>
+      <w:r>
+        <w:t>Deweppe</w:t>
+      </w:r>
+      <w:proofErr w:type="spellEnd"/>
+      <w:r>
+        <w:t>, for giving insightful lectures on the topic of creating a research project.</w:t>
+      </w:r>
+    </w:p>
+    <w:p>
+      <w:r>
+        <w:t>I also want to thank my supervisor Alex Vanden Abeele</w:t>
+      </w:r>
+      <w:r>
+        <w:t>, who helped me think more about the contents of this research project, and provided feedback at several points during the development.</w:t>
+      </w:r>
+    </w:p>
+    <w:p>
+      <w:r>
+        <w:t xml:space="preserve">I want to thank my coach Marijn </w:t>
+      </w:r>
+      <w:proofErr w:type="spellStart"/>
+      <w:r>
+        <w:t>Verspecht</w:t>
+      </w:r>
+      <w:proofErr w:type="spellEnd"/>
+      <w:r>
+        <w:t>.</w:t>
+      </w:r>
+      <w:r>
+        <w:t xml:space="preserve"> For assisting with the general outline of the </w:t>
+      </w:r>
+      <w:proofErr w:type="spellStart"/>
+      <w:r>
+        <w:t>Gradwork</w:t>
+      </w:r>
+      <w:proofErr w:type="spellEnd"/>
+      <w:r>
+        <w:t xml:space="preserve"> course.</w:t>
+      </w:r>
+    </w:p>
+    <w:p>
+      <w:r>
+        <w:t>And I want to thank</w:t>
+      </w:r>
+      <w:r>
+        <w:t xml:space="preserve"> everyone at</w:t>
+      </w:r>
+      <w:r>
+        <w:t xml:space="preserve"> </w:t>
+      </w:r>
+      <w:proofErr w:type="spellStart"/>
+      <w:r>
         <w:t>Howest</w:t>
       </w:r>
       <w:proofErr w:type="spellEnd"/>
       <w:r>
-        <w:t xml:space="preserve"> &amp; DAE</w:t>
+        <w:t xml:space="preserve"> and Digital Arts and Entertainment for giving me the opportunity to develop </w:t>
+      </w:r>
+      <w:r>
+        <w:t>the</w:t>
+      </w:r>
+      <w:r>
+        <w:t xml:space="preserve"> skills that were required </w:t>
+      </w:r>
+      <w:r>
+        <w:t>to complete this project.</w:t>
       </w:r>
     </w:p>
     <w:p/>
@@ -11457,9 +11458,8 @@
           <w:color w:val="auto"/>
           <w:highlight w:val="yellow"/>
         </w:rPr>
-        <w:t xml:space="preserve">In many cases, there are items that were developed for a research paper that can’t go into the actual paper in full. Things </w:t>
-      </w:r>
-      <w:proofErr w:type="spellStart"/>
+        <w:t>In many cases, there are items that were developed for a research paper that can’t go into the actual paper in full. Things suc</w:t>
+      </w:r>
       <w:r>
         <w:rPr>
           <w:rStyle w:val="SubtleEmphasis"/>
@@ -11467,9 +11467,8 @@
           <w:color w:val="auto"/>
           <w:highlight w:val="yellow"/>
         </w:rPr>
-        <w:t>suc</w:t>
-      </w:r>
-      <w:proofErr w:type="spellEnd"/>
+        <w:t>h</w:t>
+      </w:r>
       <w:r>
         <w:rPr>
           <w:rStyle w:val="SubtleEmphasis"/>
@@ -11510,12 +11509,44 @@
       </w:pPr>
     </w:p>
     <w:p>
-      <w:r>
-        <w:t>Add excel file</w:t>
-      </w:r>
-    </w:p>
-    <w:p>
-      <w:hyperlink r:id="rId108" w:history="1">
+      <w:pPr>
+        <w:rPr>
+          <w:rStyle w:val="Hyperlink"/>
+        </w:rPr>
+      </w:pPr>
+      <w:proofErr w:type="spellStart"/>
+      <w:r>
+        <w:rPr>
+          <w:rStyle w:val="SubtleEmphasis"/>
+          <w:bCs/>
+          <w:i w:val="0"/>
+          <w:iCs w:val="0"/>
+          <w:color w:val="auto"/>
+        </w:rPr>
+        <w:t>Github</w:t>
+      </w:r>
+      <w:proofErr w:type="spellEnd"/>
+      <w:r>
+        <w:rPr>
+          <w:rStyle w:val="SubtleEmphasis"/>
+          <w:bCs/>
+          <w:i w:val="0"/>
+          <w:iCs w:val="0"/>
+          <w:color w:val="auto"/>
+        </w:rPr>
+        <w:t xml:space="preserve"> repository:</w:t>
+      </w:r>
+      <w:r>
+        <w:rPr>
+          <w:rStyle w:val="SubtleEmphasis"/>
+          <w:bCs/>
+          <w:i w:val="0"/>
+          <w:iCs w:val="0"/>
+          <w:color w:val="auto"/>
+        </w:rPr>
+        <w:br/>
+      </w:r>
+      <w:hyperlink r:id="rId110" w:history="1">
         <w:r>
           <w:rPr>
             <w:rStyle w:val="Hyperlink"/>
@@ -11524,10 +11555,123 @@
         </w:r>
       </w:hyperlink>
     </w:p>
+    <w:p>
+      <w:pPr>
+        <w:rPr>
+          <w:rStyle w:val="SubtleEmphasis"/>
+          <w:bCs/>
+          <w:i w:val="0"/>
+          <w:iCs w:val="0"/>
+          <w:color w:val="auto"/>
+        </w:rPr>
+      </w:pPr>
+      <w:r>
+        <w:rPr>
+          <w:lang w:val="fr-BE"/>
+        </w:rPr>
+        <w:t>Source code:</w:t>
+      </w:r>
+      <w:r>
+        <w:rPr>
+          <w:lang w:val="fr-BE"/>
+        </w:rPr>
+        <w:br/>
+      </w:r>
+      <w:hyperlink r:id="rId111" w:history="1">
+        <w:r>
+          <w:rPr>
+            <w:rStyle w:val="Hyperlink"/>
+            <w:bCs/>
+            <w:lang w:val="fr-BE"/>
+          </w:rPr>
+          <w:t>https://github.com/SimonSchaep/Research-UE5-Mass/tree/main/UnrealProjects</w:t>
+        </w:r>
+      </w:hyperlink>
+    </w:p>
+    <w:p>
+      <w:r>
+        <w:rPr>
+          <w:rStyle w:val="SubtleEmphasis"/>
+          <w:bCs/>
+          <w:i w:val="0"/>
+          <w:iCs w:val="0"/>
+          <w:color w:val="auto"/>
+        </w:rPr>
+        <w:t>Excel file with results from case study</w:t>
+      </w:r>
+      <w:r>
+        <w:rPr>
+          <w:rStyle w:val="SubtleEmphasis"/>
+          <w:bCs/>
+          <w:i w:val="0"/>
+          <w:iCs w:val="0"/>
+          <w:color w:val="auto"/>
+        </w:rPr>
+        <w:t>:</w:t>
+      </w:r>
+      <w:r>
+        <w:rPr>
+          <w:rStyle w:val="SubtleEmphasis"/>
+          <w:bCs/>
+          <w:i w:val="0"/>
+          <w:iCs w:val="0"/>
+          <w:color w:val="auto"/>
+        </w:rPr>
+        <w:br/>
+      </w:r>
+      <w:hyperlink r:id="rId112" w:history="1">
+        <w:r>
+          <w:rPr>
+            <w:rStyle w:val="Hyperlink"/>
+          </w:rPr>
+          <w:t>https://github.com/SimonSchaep/Research-UE5-Mass/blob/main/Results.xlsx</w:t>
+        </w:r>
+      </w:hyperlink>
+    </w:p>
+    <w:p>
+      <w:r>
+        <w:rPr>
+          <w:rStyle w:val="SubtleEmphasis"/>
+          <w:bCs/>
+          <w:i w:val="0"/>
+          <w:iCs w:val="0"/>
+          <w:color w:val="auto"/>
+        </w:rPr>
+        <w:t>Trace  files used to extract the data for the results</w:t>
+      </w:r>
+      <w:r>
+        <w:rPr>
+          <w:rStyle w:val="SubtleEmphasis"/>
+          <w:bCs/>
+          <w:i w:val="0"/>
+          <w:iCs w:val="0"/>
+          <w:color w:val="auto"/>
+        </w:rPr>
+        <w:t>:</w:t>
+      </w:r>
+      <w:r>
+        <w:rPr>
+          <w:rStyle w:val="SubtleEmphasis"/>
+          <w:bCs/>
+          <w:i w:val="0"/>
+          <w:iCs w:val="0"/>
+          <w:color w:val="auto"/>
+        </w:rPr>
+        <w:br/>
+      </w:r>
+      <w:hyperlink r:id="rId113" w:history="1">
+        <w:r>
+          <w:rPr>
+            <w:rStyle w:val="Hyperlink"/>
+          </w:rPr>
+          <w:t>https://drive.google.com/file/d/1dy27FoWe-HDYQR6C2MbmFpC7WUoz_FB9/view?usp=sharing</w:t>
+        </w:r>
+      </w:hyperlink>
+    </w:p>
     <w:p/>
     <w:sectPr>
-      <w:headerReference w:type="default" r:id="rId109"/>
-      <w:footerReference w:type="default" r:id="rId110"/>
+      <w:headerReference w:type="default" r:id="rId114"/>
+      <w:footerReference w:type="default" r:id="rId115"/>
       <w:pgSz w:w="12240" w:h="15840"/>
       <w:pgMar w:top="1440" w:right="1440" w:bottom="1440" w:left="1440" w:header="720" w:footer="720" w:gutter="0"/>
       <w:pgNumType w:start="0"/>
@@ -34261,11 +34405,13 @@
     <w:rsid w:val="008D3594"/>
     <w:rsid w:val="008F413C"/>
     <w:rsid w:val="00925800"/>
+    <w:rsid w:val="009C1949"/>
     <w:rsid w:val="009F20F3"/>
     <w:rsid w:val="00BF7836"/>
     <w:rsid w:val="00C92541"/>
     <w:rsid w:val="00E86D88"/>
     <w:rsid w:val="00E978A2"/>
+    <w:rsid w:val="00EB350A"/>
     <w:rsid w:val="00F74AFE"/>
   </w:rsids>
   <m:mathPr>
@@ -35010,25 +35156,6 @@
 </file>
 
 <file path=customXml/item2.xml><?xml version="1.0" encoding="utf-8"?>
-<p:properties xmlns:p="http://schemas.microsoft.com/office/2006/metadata/properties" xmlns:xsi="http://www.w3.org/2001/XMLSchema-instance" xmlns:pc="http://schemas.microsoft.com/office/infopath/2007/PartnerControls">
-  <documentManagement>
-    <IconOverlay xmlns="http://schemas.microsoft.com/sharepoint/v4" xsi:nil="true"/>
-    <TaxCatchAll xmlns="128482ec-0431-40d5-ab26-89ea2a4f3ccd" xsi:nil="true"/>
-    <m99485b88215436a82099f8287cba0b0 xmlns="128482ec-0431-40d5-ab26-89ea2a4f3ccd">
-      <Terms xmlns="http://schemas.microsoft.com/office/infopath/2007/PartnerControls"/>
-    </m99485b88215436a82099f8287cba0b0>
-    <lcf76f155ced4ddcb4097134ff3c332f xmlns="60eb0cf4-ae2a-4762-800a-cb593b869ecb">
-      <Terms xmlns="http://schemas.microsoft.com/office/infopath/2007/PartnerControls"/>
-    </lcf76f155ced4ddcb4097134ff3c332f>
-  </documentManagement>
-</p:properties>
-</file>
-
-<file path=customXml/item3.xml><?xml version="1.0" encoding="utf-8"?>
-<b:Sources xmlns:b="http://schemas.openxmlformats.org/officeDocument/2006/bibliography" xmlns="http://schemas.openxmlformats.org/officeDocument/2006/bibliography" SelectedStyle="\APASixthEditionOfficeOnline.xsl" StyleName="APA" Version="6"/>
-</file>
-
-<file path=customXml/item4.xml><?xml version="1.0" encoding="utf-8"?>
 <ct:contentTypeSchema xmlns:ct="http://schemas.microsoft.com/office/2006/metadata/contentType" xmlns:ma="http://schemas.microsoft.com/office/2006/metadata/properties/metaAttributes" ct:_="" ma:_="" ma:contentTypeName="Document" ma:contentTypeID="0x010100723942CCEB3A674D8F1F6472CCEFB38E" ma:contentTypeVersion="11" ma:contentTypeDescription="Create a new document." ma:contentTypeScope="" ma:versionID="e4de40d148e029d40e3aaddc8bf68a5e">
   <xsd:schema xmlns:xsd="http://www.w3.org/2001/XMLSchema" xmlns:xs="http://www.w3.org/2001/XMLSchema" xmlns:p="http://schemas.microsoft.com/office/2006/metadata/properties" xmlns:ns2="128482ec-0431-40d5-ab26-89ea2a4f3ccd" xmlns:ns3="60eb0cf4-ae2a-4762-800a-cb593b869ecb" xmlns:ns4="http://schemas.microsoft.com/sharepoint/v4" xmlns:ns5="a2e691a9-fcfc-4d85-a390-1894fe98bd9e" targetNamespace="http://schemas.microsoft.com/office/2006/metadata/properties" ma:root="true" ma:fieldsID="fce8e8bd091658f3fe51b22d57dec109" ns2:_="" ns3:_="" ns4:_="" ns5:_="">
     <xsd:import namespace="128482ec-0431-40d5-ab26-89ea2a4f3ccd"/>
@@ -35301,6 +35428,25 @@
 </ct:contentTypeSchema>
 </file>
 
+<file path=customXml/item3.xml><?xml version="1.0" encoding="utf-8"?>
+<p:properties xmlns:p="http://schemas.microsoft.com/office/2006/metadata/properties" xmlns:xsi="http://www.w3.org/2001/XMLSchema-instance" xmlns:pc="http://schemas.microsoft.com/office/infopath/2007/PartnerControls">
+  <documentManagement>
+    <IconOverlay xmlns="http://schemas.microsoft.com/sharepoint/v4" xsi:nil="true"/>
+    <TaxCatchAll xmlns="128482ec-0431-40d5-ab26-89ea2a4f3ccd" xsi:nil="true"/>
+    <m99485b88215436a82099f8287cba0b0 xmlns="128482ec-0431-40d5-ab26-89ea2a4f3ccd">
+      <Terms xmlns="http://schemas.microsoft.com/office/infopath/2007/PartnerControls"/>
+    </m99485b88215436a82099f8287cba0b0>
+    <lcf76f155ced4ddcb4097134ff3c332f xmlns="60eb0cf4-ae2a-4762-800a-cb593b869ecb">
+      <Terms xmlns="http://schemas.microsoft.com/office/infopath/2007/PartnerControls"/>
+    </lcf76f155ced4ddcb4097134ff3c332f>
+  </documentManagement>
+</p:properties>
+</file>
+
+<file path=customXml/item4.xml><?xml version="1.0" encoding="utf-8"?>
+<b:Sources xmlns:b="http://schemas.openxmlformats.org/officeDocument/2006/bibliography" xmlns="http://schemas.openxmlformats.org/officeDocument/2006/bibliography" SelectedStyle="\APASixthEditionOfficeOnline.xsl" StyleName="APA" Version="6"/>
+</file>
+
 <file path=customXml/itemProps1.xml><?xml version="1.0" encoding="utf-8"?>
 <ds:datastoreItem xmlns:ds="http://schemas.openxmlformats.org/officeDocument/2006/customXml" ds:itemID="{5EBBBFF2-2B1E-4E2A-81ED-02FB13488392}">
   <ds:schemaRefs>
@@ -35310,26 +35456,6 @@
 </file>
 
 <file path=customXml/itemProps2.xml><?xml version="1.0" encoding="utf-8"?>
-<ds:datastoreItem xmlns:ds="http://schemas.openxmlformats.org/officeDocument/2006/customXml" ds:itemID="{0744C301-BA8E-4358-811D-299431B59409}">
-  <ds:schemaRefs>
-    <ds:schemaRef ds:uri="http://schemas.microsoft.com/office/2006/metadata/properties"/>
-    <ds:schemaRef ds:uri="http://schemas.microsoft.com/office/infopath/2007/PartnerControls"/>
-    <ds:schemaRef ds:uri="http://schemas.microsoft.com/sharepoint/v4"/>
-    <ds:schemaRef ds:uri="128482ec-0431-40d5-ab26-89ea2a4f3ccd"/>
-    <ds:schemaRef ds:uri="60eb0cf4-ae2a-4762-800a-cb593b869ecb"/>
-  </ds:schemaRefs>
-</ds:datastoreItem>
-</file>
-
-<file path=customXml/itemProps3.xml><?xml version="1.0" encoding="utf-8"?>
-<ds:datastoreItem xmlns:ds="http://schemas.openxmlformats.org/officeDocument/2006/customXml" ds:itemID="{9FB24B6F-1995-495D-B4E9-64B4DC9866CE}">
-  <ds:schemaRefs>
-    <ds:schemaRef ds:uri="http://schemas.openxmlformats.org/officeDocument/2006/bibliography"/>
-  </ds:schemaRefs>
-</ds:datastoreItem>
-</file>
-
-<file path=customXml/itemProps4.xml><?xml version="1.0" encoding="utf-8"?>
 <ds:datastoreItem xmlns:ds="http://schemas.openxmlformats.org/officeDocument/2006/customXml" ds:itemID="{6AD6E667-9FE3-44F6-AA83-894C6D5E44A5}">
   <ds:schemaRefs>
     <ds:schemaRef ds:uri="http://schemas.microsoft.com/office/2006/metadata/contentType"/>
@@ -35348,4 +35474,24 @@
     <ds:schemaRef ds:uri="http://schemas.microsoft.com/internal/obd"/>
   </ds:schemaRefs>
 </ds:datastoreItem>
+</file>
+
+<file path=customXml/itemProps3.xml><?xml version="1.0" encoding="utf-8"?>
+<ds:datastoreItem xmlns:ds="http://schemas.openxmlformats.org/officeDocument/2006/customXml" ds:itemID="{0744C301-BA8E-4358-811D-299431B59409}">
+  <ds:schemaRefs>
+    <ds:schemaRef ds:uri="http://schemas.microsoft.com/office/2006/metadata/properties"/>
+    <ds:schemaRef ds:uri="http://schemas.microsoft.com/office/infopath/2007/PartnerControls"/>
+    <ds:schemaRef ds:uri="http://schemas.microsoft.com/sharepoint/v4"/>
+    <ds:schemaRef ds:uri="128482ec-0431-40d5-ab26-89ea2a4f3ccd"/>
+    <ds:schemaRef ds:uri="60eb0cf4-ae2a-4762-800a-cb593b869ecb"/>
+  </ds:schemaRefs>
+</ds:datastoreItem>
+</file>
+
+<file path=customXml/itemProps4.xml><?xml version="1.0" encoding="utf-8"?>
+<ds:datastoreItem xmlns:ds="http://schemas.openxmlformats.org/officeDocument/2006/customXml" ds:itemID="{9FB24B6F-1995-495D-B4E9-64B4DC9866CE}">
+  <ds:schemaRefs>
+    <ds:schemaRef ds:uri="http://schemas.openxmlformats.org/officeDocument/2006/bibliography"/>
+  </ds:schemaRefs>
+</ds:datastoreItem>
 </file>